--- a/Field Experiment protocol.docx
+++ b/Field Experiment protocol.docx
@@ -17,7 +17,7 @@
         </w:numPr>
       </w:pPr>
       <w:r>
-        <w:t>Questions</w:t>
+        <w:t>Hypotheses</w:t>
       </w:r>
     </w:p>
     <w:p>
@@ -29,22 +29,88 @@
         </w:numPr>
       </w:pPr>
       <w:r>
-        <w:t>How</w:t>
-      </w:r>
-      <w:r>
-        <w:t xml:space="preserve"> does winter rainfall variation </w:t>
-      </w:r>
-      <w:r>
-        <w:t xml:space="preserve">affect </w:t>
-      </w:r>
-      <w:r>
-        <w:t>population d</w:t>
-      </w:r>
-      <w:r>
-        <w:t>ynamics</w:t>
-      </w:r>
-      <w:r>
-        <w:t xml:space="preserve"> of species with different degrees of dormancy? </w:t>
+        <w:t>H1</w:t>
+      </w:r>
+    </w:p>
+    <w:p>
+      <w:pPr>
+        <w:pStyle w:val="ListParagraph"/>
+        <w:numPr>
+          <w:ilvl w:val="2"/>
+          <w:numId w:val="1"/>
+        </w:numPr>
+      </w:pPr>
+      <w:r>
+        <w:t xml:space="preserve">H1A: Forbs with higher dormancy will show least resilience to winter drought as indicated through lower population growth rates </w:t>
+      </w:r>
+    </w:p>
+    <w:p>
+      <w:pPr>
+        <w:pStyle w:val="ListParagraph"/>
+        <w:numPr>
+          <w:ilvl w:val="3"/>
+          <w:numId w:val="1"/>
+        </w:numPr>
+      </w:pPr>
+      <w:r>
+        <w:t>In the presence of grass</w:t>
+      </w:r>
+      <w:r>
+        <w:t>,</w:t>
+      </w:r>
+      <w:r>
+        <w:t xml:space="preserve"> </w:t>
+      </w:r>
+      <w:r>
+        <w:t>forbs with higher dormancy will have higher population growth rates</w:t>
+      </w:r>
+      <w:r>
+        <w:t xml:space="preserve"> that those with low dormancy</w:t>
+      </w:r>
+      <w:r>
+        <w:t xml:space="preserve"> under the normal rainfall treatment however grass competition in the winter drought treatment, forbs will lower dormancy will exhibit higher population growth rates</w:t>
+      </w:r>
+    </w:p>
+    <w:p>
+      <w:pPr>
+        <w:pStyle w:val="ListParagraph"/>
+        <w:numPr>
+          <w:ilvl w:val="3"/>
+          <w:numId w:val="1"/>
+        </w:numPr>
+      </w:pPr>
+      <w:r>
+        <w:t>Forbs will have highest germination and per capita growth rates from consecutive wet years in the absence of grasses, but when grown with grasses, they will have highest germination and</w:t>
+      </w:r>
+      <w:r>
+        <w:t xml:space="preserve"> </w:t>
+      </w:r>
+      <w:r>
+        <w:t>per capita growth rates in wet years following dry years, confirming that temporal variability in rainfall promotes coexistence.</w:t>
+      </w:r>
+    </w:p>
+    <w:p>
+      <w:pPr>
+        <w:pStyle w:val="ListParagraph"/>
+        <w:numPr>
+          <w:ilvl w:val="2"/>
+          <w:numId w:val="1"/>
+        </w:numPr>
+      </w:pPr>
+      <w:r>
+        <w:t>H1B: In the winter drought treatment, elasticity analysis will reveal that population growth rates are more sensitive to changes in the performance of germinated individuals in high dormancy forbs whereas changes in germination rates will be more important in low dormancy forbs. Conversely, in drought alleviation treatment, population growth rates will be most sensitive to germination rates in both types of forbs</w:t>
+      </w:r>
+    </w:p>
+    <w:p>
+      <w:pPr>
+        <w:pStyle w:val="ListParagraph"/>
+        <w:numPr>
+          <w:ilvl w:val="2"/>
+          <w:numId w:val="1"/>
+        </w:numPr>
+      </w:pPr>
+      <w:r>
+        <w:t>H1C: Projections into the future will show that with increased winter drought, forbs with higher dormancy are at risk of being lost from the system.</w:t>
       </w:r>
     </w:p>
     <w:p>
@@ -56,10 +122,40 @@
         </w:numPr>
       </w:pPr>
       <w:r>
-        <w:t>Effects of thatch?</w:t>
-      </w:r>
-      <w:bookmarkStart w:id="0" w:name="_GoBack"/>
-      <w:bookmarkEnd w:id="0"/>
+        <w:t xml:space="preserve">H2 </w:t>
+      </w:r>
+    </w:p>
+    <w:p>
+      <w:pPr>
+        <w:pStyle w:val="ListParagraph"/>
+        <w:numPr>
+          <w:ilvl w:val="2"/>
+          <w:numId w:val="1"/>
+        </w:numPr>
+      </w:pPr>
+      <w:r>
+        <w:t>H2A - At the community level, plant assemblages in the winter drought treatment will show a weaker storage effect as compared to the alleviated winter drought treatment</w:t>
+      </w:r>
+      <w:ins w:id="0" w:author="Marina LaForgia" w:date="2015-09-14T14:52:00Z">
+        <w:r>
+          <w:t xml:space="preserve">, </w:t>
+        </w:r>
+      </w:ins>
+      <w:r>
+        <w:t xml:space="preserve">indicating weaker coexistence. </w:t>
+      </w:r>
+    </w:p>
+    <w:p>
+      <w:pPr>
+        <w:pStyle w:val="ListParagraph"/>
+        <w:numPr>
+          <w:ilvl w:val="2"/>
+          <w:numId w:val="1"/>
+        </w:numPr>
+      </w:pPr>
+      <w:r>
+        <w:t>H2B - Under the winter drought treatment a larger proportion of the storage effect will be attributed to differences between species in seedling stage than to differences in germination rates.</w:t>
+      </w:r>
     </w:p>
     <w:p>
       <w:pPr>
@@ -72,6 +168,9 @@
       <w:r>
         <w:t>Experimental design</w:t>
       </w:r>
+      <w:r>
+        <w:t>, all on lush serpentine soils</w:t>
+      </w:r>
     </w:p>
     <w:p>
       <w:pPr>
@@ -82,19 +181,67 @@
         </w:numPr>
       </w:pPr>
       <w:r>
-        <w:t>Susan’s Experiment</w:t>
-      </w:r>
-    </w:p>
-    <w:p>
-      <w:pPr>
-        <w:pStyle w:val="ListParagraph"/>
-        <w:numPr>
-          <w:ilvl w:val="2"/>
-          <w:numId w:val="1"/>
-        </w:numPr>
-      </w:pPr>
-      <w:r>
-        <w:t>Serpentine</w:t>
+        <w:t>40 “main” plots where Susan’s experiment is taking place</w:t>
+      </w:r>
+    </w:p>
+    <w:p>
+      <w:pPr>
+        <w:pStyle w:val="ListParagraph"/>
+        <w:numPr>
+          <w:ilvl w:val="2"/>
+          <w:numId w:val="1"/>
+        </w:numPr>
+      </w:pPr>
+      <w:r>
+        <w:t xml:space="preserve">10 </w:t>
+      </w:r>
+      <w:r>
+        <w:t>drought + 10 control</w:t>
+      </w:r>
+    </w:p>
+    <w:p>
+      <w:pPr>
+        <w:pStyle w:val="ListParagraph"/>
+        <w:numPr>
+          <w:ilvl w:val="2"/>
+          <w:numId w:val="1"/>
+        </w:numPr>
+      </w:pPr>
+      <w:r>
+        <w:t>10</w:t>
+      </w:r>
+      <w:r>
+        <w:t xml:space="preserve"> water + 10 control</w:t>
+      </w:r>
+      <w:r>
+        <w:t xml:space="preserve"> </w:t>
+      </w:r>
+    </w:p>
+    <w:p>
+      <w:pPr>
+        <w:pStyle w:val="ListParagraph"/>
+        <w:numPr>
+          <w:ilvl w:val="1"/>
+          <w:numId w:val="1"/>
+        </w:numPr>
+      </w:pPr>
+      <w:r>
+        <w:t>Each plot is surrounded by border where manipulations are taking place</w:t>
+      </w:r>
+    </w:p>
+    <w:p>
+      <w:pPr>
+        <w:pStyle w:val="ListParagraph"/>
+        <w:numPr>
+          <w:ilvl w:val="2"/>
+          <w:numId w:val="1"/>
+        </w:numPr>
+      </w:pPr>
+      <w:r>
+        <w:t>Block 1: competition</w:t>
+      </w:r>
+      <w:r>
+        <w:t xml:space="preserve"> (green nails)</w:t>
       </w:r>
     </w:p>
     <w:p>
@@ -106,7 +253,23 @@
         </w:numPr>
       </w:pPr>
       <w:r>
-        <w:t>30 watered</w:t>
+        <w:lastRenderedPageBreak/>
+        <w:t xml:space="preserve">0.5x0.5 plot, divided into 4 subsections with one forb per subsection </w:t>
+      </w:r>
+    </w:p>
+    <w:p>
+      <w:pPr>
+        <w:pStyle w:val="ListParagraph"/>
+        <w:numPr>
+          <w:ilvl w:val="2"/>
+          <w:numId w:val="1"/>
+        </w:numPr>
+      </w:pPr>
+      <w:r>
+        <w:t>Block 2: no competition (clipping back biomass)</w:t>
+      </w:r>
+      <w:r>
+        <w:t xml:space="preserve"> (white nails)</w:t>
       </w:r>
     </w:p>
     <w:p>
@@ -118,7 +281,262 @@
         </w:numPr>
       </w:pPr>
       <w:r>
-        <w:t>30 control for watering</w:t>
+        <w:t>0.5x0.5 plot, divided into 4 subsections with one forb per subsection</w:t>
+      </w:r>
+    </w:p>
+    <w:p>
+      <w:pPr>
+        <w:pStyle w:val="ListParagraph"/>
+        <w:numPr>
+          <w:ilvl w:val="2"/>
+          <w:numId w:val="1"/>
+        </w:numPr>
+      </w:pPr>
+      <w:r>
+        <w:t>Seedbags will be buried in buffer between main plot and subplots</w:t>
+      </w:r>
+    </w:p>
+    <w:p>
+      <w:pPr>
+        <w:pStyle w:val="ListParagraph"/>
+        <w:numPr>
+          <w:ilvl w:val="1"/>
+          <w:numId w:val="1"/>
+        </w:numPr>
+      </w:pPr>
+      <w:r>
+        <w:t>Study species</w:t>
+      </w:r>
+    </w:p>
+    <w:p>
+      <w:pPr>
+        <w:pStyle w:val="ListParagraph"/>
+        <w:numPr>
+          <w:ilvl w:val="2"/>
+          <w:numId w:val="1"/>
+        </w:numPr>
+        <w:rPr>
+          <w:b/>
+        </w:rPr>
+      </w:pPr>
+      <w:r>
+        <w:rPr>
+          <w:b/>
+        </w:rPr>
+        <w:t>Lupinus</w:t>
+      </w:r>
+    </w:p>
+    <w:p>
+      <w:pPr>
+        <w:pStyle w:val="ListParagraph"/>
+        <w:numPr>
+          <w:ilvl w:val="2"/>
+          <w:numId w:val="1"/>
+        </w:numPr>
+      </w:pPr>
+      <w:r>
+        <w:t xml:space="preserve">Lasthenia OR </w:t>
+      </w:r>
+      <w:r>
+        <w:rPr>
+          <w:b/>
+        </w:rPr>
+        <w:t>Plantago</w:t>
+      </w:r>
+    </w:p>
+    <w:p>
+      <w:pPr>
+        <w:pStyle w:val="ListParagraph"/>
+        <w:numPr>
+          <w:ilvl w:val="2"/>
+          <w:numId w:val="1"/>
+        </w:numPr>
+      </w:pPr>
+      <w:r>
+        <w:rPr>
+          <w:b/>
+        </w:rPr>
+        <w:t>Agoseris</w:t>
+      </w:r>
+      <w:r>
+        <w:t xml:space="preserve"> OR Clarkia</w:t>
+      </w:r>
+    </w:p>
+    <w:p>
+      <w:pPr>
+        <w:pStyle w:val="ListParagraph"/>
+        <w:numPr>
+          <w:ilvl w:val="2"/>
+          <w:numId w:val="1"/>
+        </w:numPr>
+      </w:pPr>
+      <w:r>
+        <w:rPr>
+          <w:b/>
+        </w:rPr>
+        <w:t>Hemizonia</w:t>
+      </w:r>
+      <w:r>
+        <w:t xml:space="preserve"> OR Holocarpha</w:t>
+      </w:r>
+    </w:p>
+    <w:p>
+      <w:pPr>
+        <w:pStyle w:val="ListParagraph"/>
+        <w:numPr>
+          <w:ilvl w:val="0"/>
+          <w:numId w:val="1"/>
+        </w:numPr>
+      </w:pPr>
+      <w:r>
+        <w:t>Set up</w:t>
+      </w:r>
+    </w:p>
+    <w:p>
+      <w:pPr>
+        <w:pStyle w:val="ListParagraph"/>
+        <w:numPr>
+          <w:ilvl w:val="1"/>
+          <w:numId w:val="1"/>
+        </w:numPr>
+      </w:pPr>
+      <w:r>
+        <w:t>Remove thatch from ground</w:t>
+      </w:r>
+    </w:p>
+    <w:p>
+      <w:pPr>
+        <w:pStyle w:val="ListParagraph"/>
+        <w:numPr>
+          <w:ilvl w:val="1"/>
+          <w:numId w:val="1"/>
+        </w:numPr>
+      </w:pPr>
+      <w:r>
+        <w:t xml:space="preserve">Place nails around corners and at midpoint = 8 per subplot*2 subplots per plots =  16 per plot*40 plots = 640 nails </w:t>
+      </w:r>
+    </w:p>
+    <w:p>
+      <w:pPr>
+        <w:pStyle w:val="ListParagraph"/>
+        <w:numPr>
+          <w:ilvl w:val="1"/>
+          <w:numId w:val="1"/>
+        </w:numPr>
+      </w:pPr>
+      <w:r>
+        <w:t>Place stringed quadrat around area, plant at random</w:t>
+      </w:r>
+    </w:p>
+    <w:p>
+      <w:pPr>
+        <w:pStyle w:val="ListParagraph"/>
+        <w:numPr>
+          <w:ilvl w:val="1"/>
+          <w:numId w:val="1"/>
+        </w:numPr>
+      </w:pPr>
+      <w:r>
+        <w:t>Aboveground: Seed addition</w:t>
+      </w:r>
+    </w:p>
+    <w:p>
+      <w:pPr>
+        <w:pStyle w:val="ListParagraph"/>
+        <w:numPr>
+          <w:ilvl w:val="2"/>
+          <w:numId w:val="1"/>
+        </w:numPr>
+      </w:pPr>
+      <w:r>
+        <w:t>100</w:t>
+      </w:r>
+      <w:r>
+        <w:t xml:space="preserve"> seeds</w:t>
+      </w:r>
+      <w:r>
+        <w:t>/plot</w:t>
+      </w:r>
+      <w:r>
+        <w:t xml:space="preserve"> * 80 plots (1 competition, 1 no competition per plot) = 8</w:t>
+      </w:r>
+      <w:r>
+        <w:t>,000 seeds</w:t>
+      </w:r>
+      <w:r>
+        <w:t>/species</w:t>
+      </w:r>
+    </w:p>
+    <w:p>
+      <w:pPr>
+        <w:pStyle w:val="ListParagraph"/>
+        <w:numPr>
+          <w:ilvl w:val="2"/>
+          <w:numId w:val="1"/>
+        </w:numPr>
+      </w:pPr>
+      <w:r>
+        <w:t>Bury 4</w:t>
+      </w:r>
+      <w:r>
+        <w:t xml:space="preserve"> seeds per cell of .25 x .25 </w:t>
+      </w:r>
+    </w:p>
+    <w:p>
+      <w:pPr>
+        <w:pStyle w:val="ListParagraph"/>
+        <w:numPr>
+          <w:ilvl w:val="1"/>
+          <w:numId w:val="1"/>
+        </w:numPr>
+      </w:pPr>
+      <w:r>
+        <w:t xml:space="preserve">Below ground: </w:t>
+      </w:r>
+      <w:r>
+        <w:t>Seed bags</w:t>
+      </w:r>
+    </w:p>
+    <w:p>
+      <w:pPr>
+        <w:pStyle w:val="ListParagraph"/>
+        <w:numPr>
+          <w:ilvl w:val="2"/>
+          <w:numId w:val="1"/>
+        </w:numPr>
+      </w:pPr>
+      <w:r>
+        <w:t xml:space="preserve">For each species, </w:t>
+      </w:r>
+      <w:r>
+        <w:t xml:space="preserve">mix 100 seeds </w:t>
+      </w:r>
+      <w:r>
+        <w:t xml:space="preserve">of </w:t>
+      </w:r>
+      <w:r>
+        <w:t xml:space="preserve">per species </w:t>
+      </w:r>
+      <w:r>
+        <w:t>with sand in nylon mesh bags</w:t>
+      </w:r>
+      <w:r>
+        <w:t>, bury one per MAIN plot = 40 plots</w:t>
+      </w:r>
+      <w:r>
+        <w:t>, 4 species = 400 bags</w:t>
+      </w:r>
+    </w:p>
+    <w:p>
+      <w:pPr>
+        <w:pStyle w:val="ListParagraph"/>
+        <w:numPr>
+          <w:ilvl w:val="2"/>
+          <w:numId w:val="1"/>
+        </w:numPr>
+      </w:pPr>
+      <w:r>
+        <w:t>Mesh options</w:t>
       </w:r>
     </w:p>
     <w:p>
@@ -129,120 +547,9 @@
           <w:numId w:val="1"/>
         </w:numPr>
       </w:pPr>
-      <w:r>
-        <w:t>1</w:t>
-      </w:r>
-      <w:r>
-        <w:t>0 shelters</w:t>
-      </w:r>
-    </w:p>
-    <w:p>
-      <w:pPr>
-        <w:pStyle w:val="ListParagraph"/>
-        <w:numPr>
-          <w:ilvl w:val="3"/>
-          <w:numId w:val="1"/>
-        </w:numPr>
-      </w:pPr>
-      <w:r>
-        <w:t>1</w:t>
-      </w:r>
-      <w:r>
-        <w:t>0 controls for shelters</w:t>
-      </w:r>
-    </w:p>
-    <w:p>
-      <w:pPr>
-        <w:pStyle w:val="ListParagraph"/>
-        <w:numPr>
-          <w:ilvl w:val="2"/>
-          <w:numId w:val="1"/>
-        </w:numPr>
-      </w:pPr>
-      <w:r>
-        <w:t>Nonserpentine</w:t>
-      </w:r>
-    </w:p>
-    <w:p>
-      <w:pPr>
-        <w:pStyle w:val="ListParagraph"/>
-        <w:numPr>
-          <w:ilvl w:val="3"/>
-          <w:numId w:val="1"/>
-        </w:numPr>
-      </w:pPr>
-      <w:r>
-        <w:t>10 watered</w:t>
-      </w:r>
-    </w:p>
-    <w:p>
-      <w:pPr>
-        <w:pStyle w:val="ListParagraph"/>
-        <w:numPr>
-          <w:ilvl w:val="3"/>
-          <w:numId w:val="1"/>
-        </w:numPr>
-      </w:pPr>
-      <w:r>
-        <w:t>10 control</w:t>
-      </w:r>
-    </w:p>
-    <w:p>
-      <w:pPr>
-        <w:pStyle w:val="ListParagraph"/>
-        <w:numPr>
-          <w:ilvl w:val="1"/>
-          <w:numId w:val="1"/>
-        </w:numPr>
-      </w:pPr>
-      <w:r>
-        <w:t>My subset</w:t>
-      </w:r>
-      <w:r>
-        <w:t xml:space="preserve">, all </w:t>
-      </w:r>
-      <w:r>
-        <w:t>on serpentine</w:t>
-      </w:r>
-    </w:p>
-    <w:p>
-      <w:pPr>
-        <w:pStyle w:val="ListParagraph"/>
-        <w:numPr>
-          <w:ilvl w:val="2"/>
-          <w:numId w:val="1"/>
-        </w:numPr>
-      </w:pPr>
-      <w:r>
-        <w:t>40 plots (10 shelter + 10 control, 10 water + 10 control)</w:t>
-      </w:r>
-      <w:r>
-        <w:t xml:space="preserve"> </w:t>
-      </w:r>
-      <w:r>
-        <w:t>with plot sizes at about</w:t>
-      </w:r>
-      <w:r>
-        <w:t xml:space="preserve"> 0.5 x 0.</w:t>
-      </w:r>
-      <w:r>
-        <w:t>5 meters</w:t>
-      </w:r>
-      <w:r>
-        <w:t>, one half of this will be used for aboveground seed planting (.25x.25) and the other half for burial of seedbags</w:t>
-      </w:r>
-    </w:p>
-    <w:p>
-      <w:pPr>
-        <w:pStyle w:val="ListParagraph"/>
-        <w:numPr>
-          <w:ilvl w:val="1"/>
-          <w:numId w:val="1"/>
-        </w:numPr>
-      </w:pPr>
       <w:commentRangeStart w:id="1"/>
       <w:r>
-        <w:t>Species</w:t>
+        <w:t>http://www.amazon.com/Organza-Drawstring-Pouches-Assorted-Colors/dp/B002HIL50C</w:t>
       </w:r>
       <w:commentRangeEnd w:id="1"/>
       <w:r>
@@ -251,159 +558,24 @@
         </w:rPr>
         <w:commentReference w:id="1"/>
       </w:r>
-      <w:r>
-        <w:t xml:space="preserve"> that I’ve collected enough seeds</w:t>
-      </w:r>
-      <w:r>
-        <w:t xml:space="preserve"> (~20,000)</w:t>
-      </w:r>
-    </w:p>
-    <w:p>
-      <w:pPr>
-        <w:pStyle w:val="ListParagraph"/>
-        <w:numPr>
-          <w:ilvl w:val="2"/>
-          <w:numId w:val="1"/>
-        </w:numPr>
-      </w:pPr>
-      <w:r>
-        <w:t>Agoseris</w:t>
-      </w:r>
-    </w:p>
-    <w:p>
-      <w:pPr>
-        <w:pStyle w:val="ListParagraph"/>
-        <w:numPr>
-          <w:ilvl w:val="2"/>
-          <w:numId w:val="1"/>
-        </w:numPr>
-      </w:pPr>
-      <w:r>
-        <w:t>Lasthenia</w:t>
-      </w:r>
-    </w:p>
-    <w:p>
-      <w:pPr>
-        <w:pStyle w:val="ListParagraph"/>
-        <w:numPr>
-          <w:ilvl w:val="2"/>
-          <w:numId w:val="1"/>
-        </w:numPr>
-      </w:pPr>
-      <w:r>
-        <w:t>Plantago</w:t>
-      </w:r>
-    </w:p>
-    <w:p>
-      <w:pPr>
-        <w:pStyle w:val="ListParagraph"/>
-        <w:numPr>
-          <w:ilvl w:val="2"/>
-          <w:numId w:val="1"/>
-        </w:numPr>
-      </w:pPr>
-      <w:r>
-        <w:t>Mimulus guttatus</w:t>
-      </w:r>
-    </w:p>
-    <w:p>
-      <w:pPr>
-        <w:pStyle w:val="ListParagraph"/>
-        <w:numPr>
-          <w:ilvl w:val="2"/>
-          <w:numId w:val="1"/>
-        </w:numPr>
-      </w:pPr>
-      <w:r>
-        <w:t>Triphyseria</w:t>
-      </w:r>
-    </w:p>
-    <w:p>
-      <w:pPr>
-        <w:pStyle w:val="ListParagraph"/>
-        <w:numPr>
-          <w:ilvl w:val="2"/>
-          <w:numId w:val="1"/>
-        </w:numPr>
-      </w:pPr>
-      <w:r>
-        <w:t>Clarkia</w:t>
-      </w:r>
-    </w:p>
-    <w:p>
-      <w:pPr>
-        <w:pStyle w:val="ListParagraph"/>
-        <w:numPr>
-          <w:ilvl w:val="2"/>
-          <w:numId w:val="1"/>
-        </w:numPr>
-      </w:pPr>
-      <w:r>
-        <w:t>Lupinus bicolor</w:t>
-      </w:r>
-    </w:p>
-    <w:p>
-      <w:pPr>
-        <w:pStyle w:val="ListParagraph"/>
-        <w:numPr>
-          <w:ilvl w:val="2"/>
-          <w:numId w:val="1"/>
-        </w:numPr>
-      </w:pPr>
-      <w:r>
-        <w:t>Hemizonia</w:t>
-      </w:r>
-    </w:p>
-    <w:p>
-      <w:pPr>
-        <w:pStyle w:val="ListParagraph"/>
-        <w:numPr>
-          <w:ilvl w:val="2"/>
-          <w:numId w:val="1"/>
-        </w:numPr>
-      </w:pPr>
-      <w:r>
-        <w:t>Holocarpha</w:t>
-      </w:r>
-    </w:p>
-    <w:p>
-      <w:pPr>
-        <w:pStyle w:val="ListParagraph"/>
-        <w:numPr>
-          <w:ilvl w:val="1"/>
-          <w:numId w:val="1"/>
-        </w:numPr>
-      </w:pPr>
-      <w:r>
-        <w:t>Still exploring correlations to figure out which to choose</w:t>
-      </w:r>
-    </w:p>
-    <w:p>
-      <w:pPr>
-        <w:pStyle w:val="ListParagraph"/>
-        <w:numPr>
-          <w:ilvl w:val="0"/>
-          <w:numId w:val="1"/>
-        </w:numPr>
-      </w:pPr>
-      <w:r>
-        <w:t>Set up</w:t>
-      </w:r>
-    </w:p>
-    <w:p>
-      <w:pPr>
-        <w:pStyle w:val="ListParagraph"/>
-        <w:numPr>
-          <w:ilvl w:val="1"/>
-          <w:numId w:val="1"/>
-        </w:numPr>
-      </w:pPr>
-      <w:r>
-        <w:t xml:space="preserve">Aboveground: </w:t>
+    </w:p>
+    <w:p>
+      <w:pPr>
+        <w:pStyle w:val="ListParagraph"/>
+        <w:numPr>
+          <w:ilvl w:val="3"/>
+          <w:numId w:val="1"/>
+        </w:numPr>
+      </w:pPr>
+      <w:r>
+        <w:t>Buy small mesh and seal with</w:t>
+      </w:r>
+      <w:r>
+        <w:t xml:space="preserve"> </w:t>
       </w:r>
       <w:commentRangeStart w:id="2"/>
       <w:r>
-        <w:t>Seed addition</w:t>
+        <w:t>Impulse sealer</w:t>
       </w:r>
       <w:commentRangeEnd w:id="2"/>
       <w:r>
@@ -417,41 +589,12 @@
       <w:pPr>
         <w:pStyle w:val="ListParagraph"/>
         <w:numPr>
-          <w:ilvl w:val="2"/>
-          <w:numId w:val="1"/>
-        </w:numPr>
-      </w:pPr>
-      <w:commentRangeStart w:id="3"/>
-      <w:r>
-        <w:t>500 seeds</w:t>
-      </w:r>
-      <w:r>
-        <w:t>/plot</w:t>
-      </w:r>
-      <w:r>
-        <w:t xml:space="preserve"> * 40 plots = 20,000 seeds</w:t>
-      </w:r>
-      <w:commentRangeEnd w:id="3"/>
-      <w:r>
-        <w:rPr>
-          <w:rStyle w:val="CommentReference"/>
-        </w:rPr>
-        <w:commentReference w:id="3"/>
-      </w:r>
-      <w:r>
-        <w:t>/species</w:t>
-      </w:r>
-    </w:p>
-    <w:p>
-      <w:pPr>
-        <w:pStyle w:val="ListParagraph"/>
-        <w:numPr>
-          <w:ilvl w:val="2"/>
-          <w:numId w:val="1"/>
-        </w:numPr>
-      </w:pPr>
-      <w:r>
-        <w:t>Bury 5 seeds per cell of .25 x .25 stringed quadrat (can either leave or weed out to one per cell if necessary)</w:t>
+          <w:ilvl w:val="0"/>
+          <w:numId w:val="1"/>
+        </w:numPr>
+      </w:pPr>
+      <w:r>
+        <w:t>Sampling</w:t>
       </w:r>
     </w:p>
     <w:p>
@@ -463,69 +606,37 @@
         </w:numPr>
       </w:pPr>
       <w:r>
-        <w:t xml:space="preserve">Below ground: </w:t>
-      </w:r>
-      <w:r>
-        <w:t>Seed bags</w:t>
-      </w:r>
-    </w:p>
-    <w:p>
-      <w:pPr>
-        <w:pStyle w:val="ListParagraph"/>
-        <w:numPr>
-          <w:ilvl w:val="2"/>
-          <w:numId w:val="1"/>
-        </w:numPr>
-      </w:pPr>
-      <w:r>
-        <w:t>C</w:t>
-      </w:r>
-      <w:r>
-        <w:t>ompare aboveground seed addition numbers/germination to belowground seed addition/germination</w:t>
-      </w:r>
-    </w:p>
-    <w:p>
-      <w:pPr>
-        <w:pStyle w:val="ListParagraph"/>
-        <w:numPr>
-          <w:ilvl w:val="2"/>
-          <w:numId w:val="1"/>
-        </w:numPr>
-      </w:pPr>
-      <w:r>
-        <w:t>For each species, bury a known quantity</w:t>
-      </w:r>
-      <w:r>
-        <w:t xml:space="preserve"> (100?)</w:t>
-      </w:r>
-      <w:r>
-        <w:t xml:space="preserve"> of seeds mixed with </w:t>
-      </w:r>
-      <w:commentRangeStart w:id="4"/>
-      <w:r>
-        <w:t>sand</w:t>
-      </w:r>
-      <w:commentRangeEnd w:id="4"/>
-      <w:r>
-        <w:rPr>
-          <w:rStyle w:val="CommentReference"/>
-        </w:rPr>
-        <w:commentReference w:id="4"/>
-      </w:r>
-      <w:r>
-        <w:t xml:space="preserve"> in nylon mesh bags to me</w:t>
-      </w:r>
-      <w:r>
-        <w:t>a</w:t>
-      </w:r>
-      <w:r>
-        <w:t>sure seed mortality</w:t>
-      </w:r>
-      <w:r>
-        <w:t>/germination</w:t>
-      </w:r>
-      <w:r>
-        <w:t xml:space="preserve"> on </w:t>
+        <w:t>Census germination</w:t>
+      </w:r>
+      <w:r>
+        <w:t xml:space="preserve"> in each subplot after each storm?</w:t>
+      </w:r>
+    </w:p>
+    <w:p>
+      <w:pPr>
+        <w:pStyle w:val="ListParagraph"/>
+        <w:numPr>
+          <w:ilvl w:val="1"/>
+          <w:numId w:val="1"/>
+        </w:numPr>
+      </w:pPr>
+      <w:r>
+        <w:t>Visit every 2 weeks in fall, once a month in winter, then every 2 weeks in spring for</w:t>
+      </w:r>
+    </w:p>
+    <w:p>
+      <w:pPr>
+        <w:pStyle w:val="ListParagraph"/>
+        <w:numPr>
+          <w:ilvl w:val="2"/>
+          <w:numId w:val="1"/>
+        </w:numPr>
+      </w:pPr>
+      <w:r>
+        <w:t>Germination</w:t>
+      </w:r>
+      <w:r>
+        <w:t xml:space="preserve"> – place toothpick next to those that germinate</w:t>
       </w:r>
     </w:p>
     <w:p>
@@ -537,7 +648,19 @@
         </w:numPr>
       </w:pPr>
       <w:r>
-        <w:t>Bury a bag every year OR</w:t>
+        <w:t>Remove aboveground cover</w:t>
+      </w:r>
+    </w:p>
+    <w:p>
+      <w:pPr>
+        <w:pStyle w:val="ListParagraph"/>
+        <w:numPr>
+          <w:ilvl w:val="2"/>
+          <w:numId w:val="1"/>
+        </w:numPr>
+      </w:pPr>
+      <w:r>
+        <w:t xml:space="preserve">Survival </w:t>
       </w:r>
     </w:p>
     <w:p>
@@ -549,78 +672,36 @@
         </w:numPr>
       </w:pPr>
       <w:r>
-        <w:t>If strong enough mesh would be cool to bury a “line” of bags and dig one up each year</w:t>
-      </w:r>
-    </w:p>
-    <w:p>
-      <w:pPr>
-        <w:pStyle w:val="ListParagraph"/>
-        <w:numPr>
-          <w:ilvl w:val="2"/>
-          <w:numId w:val="1"/>
-        </w:numPr>
-      </w:pPr>
-      <w:r>
-        <w:lastRenderedPageBreak/>
-        <w:t>Mesh options</w:t>
-      </w:r>
-    </w:p>
-    <w:p>
-      <w:pPr>
-        <w:pStyle w:val="ListParagraph"/>
-        <w:numPr>
-          <w:ilvl w:val="3"/>
-          <w:numId w:val="1"/>
-        </w:numPr>
-      </w:pPr>
-      <w:commentRangeStart w:id="5"/>
-      <w:r>
-        <w:t>http://www.amazon.com/Organza-Drawstring-Pouches-Assorted-Colors/dp/B002HIL50C</w:t>
-      </w:r>
-      <w:commentRangeEnd w:id="5"/>
-      <w:r>
-        <w:rPr>
-          <w:rStyle w:val="CommentReference"/>
-        </w:rPr>
-        <w:commentReference w:id="5"/>
-      </w:r>
-    </w:p>
-    <w:p>
-      <w:pPr>
-        <w:pStyle w:val="ListParagraph"/>
-        <w:numPr>
-          <w:ilvl w:val="3"/>
-          <w:numId w:val="1"/>
-        </w:numPr>
-      </w:pPr>
-      <w:r>
-        <w:t>Buy small mesh and seal with</w:t>
-      </w:r>
-      <w:r>
-        <w:t xml:space="preserve"> </w:t>
-      </w:r>
-      <w:commentRangeStart w:id="6"/>
-      <w:r>
-        <w:t>Impulse sealer</w:t>
-      </w:r>
-      <w:commentRangeEnd w:id="6"/>
-      <w:r>
-        <w:rPr>
-          <w:rStyle w:val="CommentReference"/>
-        </w:rPr>
-        <w:commentReference w:id="6"/>
-      </w:r>
-    </w:p>
-    <w:p>
-      <w:pPr>
-        <w:pStyle w:val="ListParagraph"/>
-        <w:numPr>
-          <w:ilvl w:val="0"/>
-          <w:numId w:val="1"/>
-        </w:numPr>
-      </w:pPr>
-      <w:r>
-        <w:t>Sampling</w:t>
+        <w:t>Census those that have toothpicks</w:t>
+      </w:r>
+      <w:bookmarkStart w:id="3" w:name="_GoBack"/>
+      <w:bookmarkEnd w:id="3"/>
+    </w:p>
+    <w:p>
+      <w:pPr>
+        <w:pStyle w:val="ListParagraph"/>
+        <w:numPr>
+          <w:ilvl w:val="2"/>
+          <w:numId w:val="1"/>
+        </w:numPr>
+      </w:pPr>
+      <w:r>
+        <w:t>F</w:t>
+      </w:r>
+      <w:r>
+        <w:t>lowering</w:t>
+      </w:r>
+    </w:p>
+    <w:p>
+      <w:pPr>
+        <w:pStyle w:val="ListParagraph"/>
+        <w:numPr>
+          <w:ilvl w:val="2"/>
+          <w:numId w:val="1"/>
+        </w:numPr>
+      </w:pPr>
+      <w:r>
+        <w:t xml:space="preserve">For seed production, harvest 5 individuals per plot and count and SAVE seed output </w:t>
       </w:r>
     </w:p>
     <w:p>
@@ -632,21 +713,10 @@
         </w:numPr>
       </w:pPr>
       <w:r>
-        <w:t xml:space="preserve">Census germination, survival, flowering, and seed output (for a subset) </w:t>
-      </w:r>
-      <w:r>
-        <w:t>every two weeks(?)</w:t>
-      </w:r>
-      <w:commentRangeStart w:id="7"/>
-      <w:r>
-        <w:t xml:space="preserve"> from original starting population</w:t>
-      </w:r>
-      <w:commentRangeEnd w:id="7"/>
-      <w:r>
-        <w:rPr>
-          <w:rStyle w:val="CommentReference"/>
-        </w:rPr>
-        <w:commentReference w:id="7"/>
+        <w:t xml:space="preserve">At the end of the growing season, dig up mesh bags and determine how many seeds germinated/how many are still </w:t>
+      </w:r>
+      <w:r>
+        <w:t>viable</w:t>
       </w:r>
     </w:p>
     <w:p>
@@ -660,17 +730,8 @@
       <w:r>
         <w:t>Census seedbank for background species number</w:t>
       </w:r>
-    </w:p>
-    <w:p>
-      <w:pPr>
-        <w:pStyle w:val="ListParagraph"/>
-        <w:numPr>
-          <w:ilvl w:val="1"/>
-          <w:numId w:val="1"/>
-        </w:numPr>
-      </w:pPr>
-      <w:r>
-        <w:t>Dig up one bag at the end of each growing season and determine how many seeds germinated/how many are still viable</w:t>
+      <w:r>
+        <w:t>?</w:t>
       </w:r>
     </w:p>
     <w:sectPr>
@@ -684,7 +745,7 @@
 
 <file path=word/comments.xml><?xml version="1.0" encoding="utf-8"?>
 <w:comments xmlns:wpc="http://schemas.microsoft.com/office/word/2010/wordprocessingCanvas" xmlns:mo="http://schemas.microsoft.com/office/mac/office/2008/main" xmlns:mc="http://schemas.openxmlformats.org/markup-compatibility/2006" xmlns:mv="urn:schemas-microsoft-com:mac:vml" xmlns:o="urn:schemas-microsoft-com:office:office" xmlns:r="http://schemas.openxmlformats.org/officeDocument/2006/relationships" xmlns:m="http://schemas.openxmlformats.org/officeDocument/2006/math" xmlns:v="urn:schemas-microsoft-com:vml" xmlns:wp14="http://schemas.microsoft.com/office/word/2010/wordprocessingDrawing" xmlns:wp="http://schemas.openxmlformats.org/drawingml/2006/wordprocessingDrawing" xmlns:w10="urn:schemas-microsoft-com:office:word" xmlns:w="http://schemas.openxmlformats.org/wordprocessingml/2006/main" xmlns:w14="http://schemas.microsoft.com/office/word/2010/wordml" xmlns:wpg="http://schemas.microsoft.com/office/word/2010/wordprocessingGroup" xmlns:wpi="http://schemas.microsoft.com/office/word/2010/wordprocessingInk" xmlns:wne="http://schemas.microsoft.com/office/word/2006/wordml" xmlns:wps="http://schemas.microsoft.com/office/word/2010/wordprocessingShape" mc:Ignorable="w14 wp14">
-  <w:comment w:id="1" w:author="Marina LaForgia" w:date="2015-09-07T18:27:00Z" w:initials="ML">
+  <w:comment w:id="1" w:author="Marina LaForgia" w:date="2015-08-20T10:37:00Z" w:initials="ML">
     <w:p>
       <w:pPr>
         <w:pStyle w:val="CommentText"/>
@@ -696,18 +757,14 @@
         <w:annotationRef/>
       </w:r>
       <w:r>
-        <w:t>all these species have increased in their seedbank abundance between 2012 and 2014</w:t>
+        <w:t>Recommended by Elise, however may not last multiple years</w:t>
       </w:r>
     </w:p>
   </w:comment>
-  <w:comment w:id="2" w:author="Marina LaForgia" w:date="2015-09-07T18:48:00Z" w:initials="ML">
-    <w:p>
-      <w:pPr>
-        <w:pStyle w:val="ListParagraph"/>
-        <w:numPr>
-          <w:ilvl w:val="1"/>
-          <w:numId w:val="1"/>
-        </w:numPr>
+  <w:comment w:id="2" w:author="Marina LaForgia" w:date="2015-09-04T17:35:00Z" w:initials="ML">
+    <w:p>
+      <w:pPr>
+        <w:pStyle w:val="CommentText"/>
       </w:pPr>
       <w:r>
         <w:rPr>
@@ -716,102 +773,7 @@
         <w:annotationRef/>
       </w:r>
       <w:r>
-        <w:t>Clear aboveground plants throughout the year?</w:t>
-      </w:r>
-    </w:p>
-  </w:comment>
-  <w:comment w:id="3" w:author="Marina LaForgia" w:date="2015-09-04T17:26:00Z" w:initials="ML">
-    <w:p>
-      <w:pPr>
-        <w:pStyle w:val="CommentText"/>
-      </w:pPr>
-      <w:r>
-        <w:rPr>
-          <w:rStyle w:val="CommentReference"/>
-        </w:rPr>
-        <w:annotationRef/>
-      </w:r>
-      <w:r>
-        <w:t>Advice from Anu, who has done germination trials in lab, transplants to the field at McLaughlin, and sowing seeds: “</w:t>
-      </w:r>
-      <w:r>
-        <w:rPr>
-          <w:rFonts w:ascii="Helvetica" w:hAnsi="Helvetica" w:cs="Helvetica"/>
-        </w:rPr>
-        <w:t>In my seed sowing experiment I had several hundreds (some times more than a thousand) seeds for each species and in most cases very little or nothing emerged even though most species germinated very well in the lab.”</w:t>
-      </w:r>
-    </w:p>
-  </w:comment>
-  <w:comment w:id="4" w:author="Marina LaForgia" w:date="2015-09-04T17:33:00Z" w:initials="ML">
-    <w:p>
-      <w:pPr>
-        <w:pStyle w:val="ListParagraph"/>
-        <w:numPr>
-          <w:ilvl w:val="2"/>
-          <w:numId w:val="1"/>
-        </w:numPr>
-      </w:pPr>
-      <w:r>
-        <w:rPr>
-          <w:rStyle w:val="CommentReference"/>
-        </w:rPr>
-        <w:annotationRef/>
-      </w:r>
-      <w:r>
-        <w:t>This decreases chances of fungal pathogens wiping out an entire bag (van mourik 2005)</w:t>
-      </w:r>
-    </w:p>
-    <w:p>
-      <w:pPr>
-        <w:pStyle w:val="CommentText"/>
-      </w:pPr>
-    </w:p>
-  </w:comment>
-  <w:comment w:id="5" w:author="Marina LaForgia" w:date="2015-08-20T10:37:00Z" w:initials="ML">
-    <w:p>
-      <w:pPr>
-        <w:pStyle w:val="CommentText"/>
-      </w:pPr>
-      <w:r>
-        <w:rPr>
-          <w:rStyle w:val="CommentReference"/>
-        </w:rPr>
-        <w:annotationRef/>
-      </w:r>
-      <w:r>
-        <w:t>Recommended by Elise, however may not last multiple years</w:t>
-      </w:r>
-    </w:p>
-  </w:comment>
-  <w:comment w:id="6" w:author="Marina LaForgia" w:date="2015-09-04T17:35:00Z" w:initials="ML">
-    <w:p>
-      <w:pPr>
-        <w:pStyle w:val="CommentText"/>
-      </w:pPr>
-      <w:r>
-        <w:rPr>
-          <w:rStyle w:val="CommentReference"/>
-        </w:rPr>
-        <w:annotationRef/>
-      </w:r>
-      <w:r>
         <w:t>Buy or ask Grosholz lab, Stella had one and donated it to them</w:t>
-      </w:r>
-    </w:p>
-  </w:comment>
-  <w:comment w:id="7" w:author="Marina LaForgia" w:date="2015-09-04T17:27:00Z" w:initials="ML">
-    <w:p>
-      <w:pPr>
-        <w:pStyle w:val="CommentText"/>
-      </w:pPr>
-      <w:r>
-        <w:rPr>
-          <w:rStyle w:val="CommentReference"/>
-        </w:rPr>
-        <w:annotationRef/>
-      </w:r>
-      <w:r>
-        <w:t xml:space="preserve">Are we still hiring a tech to sample for us throughout the year? </w:t>
       </w:r>
     </w:p>
   </w:comment>
@@ -910,6 +872,92 @@
     </w:lvl>
   </w:abstractNum>
   <w:abstractNum w:abstractNumId="1">
+    <w:nsid w:val="3F7249D3"/>
+    <w:multiLevelType w:val="hybridMultilevel"/>
+    <w:tmpl w:val="D26C225E"/>
+    <w:lvl w:ilvl="0" w:tplc="0409000F">
+      <w:start w:val="1"/>
+      <w:numFmt w:val="decimal"/>
+      <w:lvlText w:val="%1."/>
+      <w:lvlJc w:val="left"/>
+      <w:pPr>
+        <w:ind w:left="2880" w:hanging="360"/>
+      </w:pPr>
+    </w:lvl>
+    <w:lvl w:ilvl="1" w:tplc="04090019" w:tentative="1">
+      <w:start w:val="1"/>
+      <w:numFmt w:val="lowerLetter"/>
+      <w:lvlText w:val="%2."/>
+      <w:lvlJc w:val="left"/>
+      <w:pPr>
+        <w:ind w:left="3600" w:hanging="360"/>
+      </w:pPr>
+    </w:lvl>
+    <w:lvl w:ilvl="2" w:tplc="0409001B" w:tentative="1">
+      <w:start w:val="1"/>
+      <w:numFmt w:val="lowerRoman"/>
+      <w:lvlText w:val="%3."/>
+      <w:lvlJc w:val="right"/>
+      <w:pPr>
+        <w:ind w:left="4320" w:hanging="180"/>
+      </w:pPr>
+    </w:lvl>
+    <w:lvl w:ilvl="3" w:tplc="0409000F" w:tentative="1">
+      <w:start w:val="1"/>
+      <w:numFmt w:val="decimal"/>
+      <w:lvlText w:val="%4."/>
+      <w:lvlJc w:val="left"/>
+      <w:pPr>
+        <w:ind w:left="5040" w:hanging="360"/>
+      </w:pPr>
+    </w:lvl>
+    <w:lvl w:ilvl="4" w:tplc="04090019" w:tentative="1">
+      <w:start w:val="1"/>
+      <w:numFmt w:val="lowerLetter"/>
+      <w:lvlText w:val="%5."/>
+      <w:lvlJc w:val="left"/>
+      <w:pPr>
+        <w:ind w:left="5760" w:hanging="360"/>
+      </w:pPr>
+    </w:lvl>
+    <w:lvl w:ilvl="5" w:tplc="0409001B" w:tentative="1">
+      <w:start w:val="1"/>
+      <w:numFmt w:val="lowerRoman"/>
+      <w:lvlText w:val="%6."/>
+      <w:lvlJc w:val="right"/>
+      <w:pPr>
+        <w:ind w:left="6480" w:hanging="180"/>
+      </w:pPr>
+    </w:lvl>
+    <w:lvl w:ilvl="6" w:tplc="0409000F" w:tentative="1">
+      <w:start w:val="1"/>
+      <w:numFmt w:val="decimal"/>
+      <w:lvlText w:val="%7."/>
+      <w:lvlJc w:val="left"/>
+      <w:pPr>
+        <w:ind w:left="7200" w:hanging="360"/>
+      </w:pPr>
+    </w:lvl>
+    <w:lvl w:ilvl="7" w:tplc="04090019" w:tentative="1">
+      <w:start w:val="1"/>
+      <w:numFmt w:val="lowerLetter"/>
+      <w:lvlText w:val="%8."/>
+      <w:lvlJc w:val="left"/>
+      <w:pPr>
+        <w:ind w:left="7920" w:hanging="360"/>
+      </w:pPr>
+    </w:lvl>
+    <w:lvl w:ilvl="8" w:tplc="0409001B" w:tentative="1">
+      <w:start w:val="1"/>
+      <w:numFmt w:val="lowerRoman"/>
+      <w:lvlText w:val="%9."/>
+      <w:lvlJc w:val="right"/>
+      <w:pPr>
+        <w:ind w:left="8640" w:hanging="180"/>
+      </w:pPr>
+    </w:lvl>
+  </w:abstractNum>
+  <w:abstractNum w:abstractNumId="2">
     <w:nsid w:val="632D0D7A"/>
     <w:multiLevelType w:val="hybridMultilevel"/>
     <w:tmpl w:val="C018F9E8"/>
@@ -962,6 +1010,95 @@
       </w:pPr>
     </w:lvl>
     <w:lvl w:ilvl="5" w:tplc="0409001B" w:tentative="1">
+      <w:start w:val="1"/>
+      <w:numFmt w:val="lowerRoman"/>
+      <w:lvlText w:val="%6."/>
+      <w:lvlJc w:val="right"/>
+      <w:pPr>
+        <w:ind w:left="4320" w:hanging="180"/>
+      </w:pPr>
+    </w:lvl>
+    <w:lvl w:ilvl="6" w:tplc="0409000F" w:tentative="1">
+      <w:start w:val="1"/>
+      <w:numFmt w:val="decimal"/>
+      <w:lvlText w:val="%7."/>
+      <w:lvlJc w:val="left"/>
+      <w:pPr>
+        <w:ind w:left="5040" w:hanging="360"/>
+      </w:pPr>
+    </w:lvl>
+    <w:lvl w:ilvl="7" w:tplc="04090019" w:tentative="1">
+      <w:start w:val="1"/>
+      <w:numFmt w:val="lowerLetter"/>
+      <w:lvlText w:val="%8."/>
+      <w:lvlJc w:val="left"/>
+      <w:pPr>
+        <w:ind w:left="5760" w:hanging="360"/>
+      </w:pPr>
+    </w:lvl>
+    <w:lvl w:ilvl="8" w:tplc="0409001B" w:tentative="1">
+      <w:start w:val="1"/>
+      <w:numFmt w:val="lowerRoman"/>
+      <w:lvlText w:val="%9."/>
+      <w:lvlJc w:val="right"/>
+      <w:pPr>
+        <w:ind w:left="6480" w:hanging="180"/>
+      </w:pPr>
+    </w:lvl>
+  </w:abstractNum>
+  <w:abstractNum w:abstractNumId="3">
+    <w:nsid w:val="6FED3435"/>
+    <w:multiLevelType w:val="hybridMultilevel"/>
+    <w:tmpl w:val="FF922D9E"/>
+    <w:lvl w:ilvl="0" w:tplc="0409000F">
+      <w:start w:val="1"/>
+      <w:numFmt w:val="decimal"/>
+      <w:lvlText w:val="%1."/>
+      <w:lvlJc w:val="left"/>
+      <w:pPr>
+        <w:ind w:left="720" w:hanging="360"/>
+      </w:pPr>
+      <w:rPr>
+        <w:rFonts w:hint="default"/>
+      </w:rPr>
+    </w:lvl>
+    <w:lvl w:ilvl="1" w:tplc="04090019">
+      <w:start w:val="1"/>
+      <w:numFmt w:val="lowerLetter"/>
+      <w:lvlText w:val="%2."/>
+      <w:lvlJc w:val="left"/>
+      <w:pPr>
+        <w:ind w:left="1440" w:hanging="360"/>
+      </w:pPr>
+    </w:lvl>
+    <w:lvl w:ilvl="2" w:tplc="0409001B">
+      <w:start w:val="1"/>
+      <w:numFmt w:val="lowerRoman"/>
+      <w:lvlText w:val="%3."/>
+      <w:lvlJc w:val="right"/>
+      <w:pPr>
+        <w:ind w:left="2160" w:hanging="180"/>
+      </w:pPr>
+    </w:lvl>
+    <w:lvl w:ilvl="3" w:tplc="0409000F">
+      <w:start w:val="1"/>
+      <w:numFmt w:val="decimal"/>
+      <w:lvlText w:val="%4."/>
+      <w:lvlJc w:val="left"/>
+      <w:pPr>
+        <w:ind w:left="2880" w:hanging="360"/>
+      </w:pPr>
+    </w:lvl>
+    <w:lvl w:ilvl="4" w:tplc="04090019">
+      <w:start w:val="1"/>
+      <w:numFmt w:val="lowerLetter"/>
+      <w:lvlText w:val="%5."/>
+      <w:lvlJc w:val="left"/>
+      <w:pPr>
+        <w:ind w:left="3600" w:hanging="360"/>
+      </w:pPr>
+    </w:lvl>
+    <w:lvl w:ilvl="5" w:tplc="0409001B">
       <w:start w:val="1"/>
       <w:numFmt w:val="lowerRoman"/>
       <w:lvlText w:val="%6."/>
@@ -1002,6 +1139,12 @@
     <w:abstractNumId w:val="0"/>
   </w:num>
   <w:num w:numId="2">
+    <w:abstractNumId w:val="2"/>
+  </w:num>
+  <w:num w:numId="3">
+    <w:abstractNumId w:val="3"/>
+  </w:num>
+  <w:num w:numId="4">
     <w:abstractNumId w:val="1"/>
   </w:num>
 </w:numbering>
